--- a/Capstone/Documentation/McNulty_Capstone_Proposal.docx
+++ b/Capstone/Documentation/McNulty_Capstone_Proposal.docx
@@ -765,6 +765,224 @@
         <w:rPr>
           <w:rFonts w:ascii="Verdana" w:hAnsi="Verdana"/>
         </w:rPr>
+        <w:t>A</w:t>
+      </w:r>
+      <w:r>
+        <w:rPr>
+          <w:rFonts w:ascii="Verdana" w:hAnsi="Verdana"/>
+        </w:rPr>
+        <w:t>s a</w:t>
+      </w:r>
+      <w:r>
+        <w:rPr>
+          <w:rFonts w:ascii="Verdana" w:hAnsi="Verdana"/>
+        </w:rPr>
+        <w:t xml:space="preserve"> vocal student</w:t>
+      </w:r>
+      <w:r>
+        <w:rPr>
+          <w:rFonts w:ascii="Verdana" w:hAnsi="Verdana"/>
+        </w:rPr>
+        <w:t xml:space="preserve"> or </w:t>
+      </w:r>
+      <w:r>
+        <w:rPr>
+          <w:rFonts w:ascii="Verdana" w:hAnsi="Verdana"/>
+        </w:rPr>
+        <w:t>musician</w:t>
+      </w:r>
+      <w:r>
+        <w:rPr>
+          <w:rFonts w:ascii="Verdana" w:hAnsi="Verdana"/>
+        </w:rPr>
+        <w:t xml:space="preserve"> user of this program</w:t>
+      </w:r>
+      <w:r>
+        <w:rPr>
+          <w:rFonts w:ascii="Verdana" w:hAnsi="Verdana"/>
+        </w:rPr>
+        <w:t xml:space="preserve">, </w:t>
+      </w:r>
+      <w:proofErr w:type="gramStart"/>
+      <w:r>
+        <w:rPr>
+          <w:rFonts w:ascii="Verdana" w:hAnsi="Verdana"/>
+        </w:rPr>
+        <w:t>I</w:t>
+      </w:r>
+      <w:proofErr w:type="gramEnd"/>
+      <w:r>
+        <w:rPr>
+          <w:rFonts w:ascii="Verdana" w:hAnsi="Verdana"/>
+        </w:rPr>
+        <w:t xml:space="preserve"> would like to d</w:t>
+      </w:r>
+      <w:r>
+        <w:rPr>
+          <w:rFonts w:ascii="Verdana" w:hAnsi="Verdana"/>
+        </w:rPr>
+        <w:t xml:space="preserve">etermine </w:t>
+      </w:r>
+      <w:r>
+        <w:rPr>
+          <w:rFonts w:ascii="Verdana" w:hAnsi="Verdana"/>
+        </w:rPr>
+        <w:t>how accurate my</w:t>
+      </w:r>
+      <w:r>
+        <w:rPr>
+          <w:rFonts w:ascii="Verdana" w:hAnsi="Verdana"/>
+        </w:rPr>
+        <w:t xml:space="preserve"> ear is during warm-up</w:t>
+      </w:r>
+      <w:r>
+        <w:rPr>
+          <w:rFonts w:ascii="Verdana" w:hAnsi="Verdana"/>
+        </w:rPr>
+        <w:t xml:space="preserve"> exercises</w:t>
+      </w:r>
+      <w:r>
+        <w:rPr>
+          <w:rFonts w:ascii="Verdana" w:hAnsi="Verdana"/>
+        </w:rPr>
+        <w:t xml:space="preserve">.  </w:t>
+      </w:r>
+      <w:proofErr w:type="gramStart"/>
+      <w:r>
+        <w:rPr>
+          <w:rFonts w:ascii="Verdana" w:hAnsi="Verdana"/>
+        </w:rPr>
+        <w:t>I</w:t>
+      </w:r>
+      <w:proofErr w:type="gramEnd"/>
+      <w:r>
+        <w:rPr>
+          <w:rFonts w:ascii="Verdana" w:hAnsi="Verdana"/>
+        </w:rPr>
+        <w:t xml:space="preserve"> will sing </w:t>
+      </w:r>
+      <w:r>
+        <w:rPr>
+          <w:rFonts w:ascii="Verdana" w:hAnsi="Verdana"/>
+        </w:rPr>
+        <w:t xml:space="preserve">or play a </w:t>
+      </w:r>
+      <w:r>
+        <w:rPr>
+          <w:rFonts w:ascii="Verdana" w:hAnsi="Verdana"/>
+        </w:rPr>
+        <w:t>pitch and the system will give feedback</w:t>
+      </w:r>
+      <w:r>
+        <w:rPr>
+          <w:rFonts w:ascii="Verdana" w:hAnsi="Verdana"/>
+        </w:rPr>
+        <w:t xml:space="preserve"> on its accuracy</w:t>
+      </w:r>
+      <w:r>
+        <w:rPr>
+          <w:rFonts w:ascii="Verdana" w:hAnsi="Verdana"/>
+        </w:rPr>
+        <w:t xml:space="preserve"> based on its closest frequency</w:t>
+      </w:r>
+      <w:r>
+        <w:rPr>
+          <w:rFonts w:ascii="Verdana" w:hAnsi="Verdana"/>
+        </w:rPr>
+        <w:t>.</w:t>
+      </w:r>
+    </w:p>
+    <w:p>
+      <w:pPr>
+        <w:rPr>
+          <w:rFonts w:ascii="Verdana" w:hAnsi="Verdana"/>
+        </w:rPr>
+      </w:pPr>
+      <w:r>
+        <w:rPr>
+          <w:rFonts w:ascii="Verdana" w:hAnsi="Verdana"/>
+        </w:rPr>
+        <w:tab/>
+        <w:t>Acceptance Criteria:</w:t>
+      </w:r>
+    </w:p>
+    <w:p>
+      <w:pPr>
+        <w:pStyle w:val="ListParagraph"/>
+        <w:numPr>
+          <w:ilvl w:val="0"/>
+          <w:numId w:val="16"/>
+        </w:numPr>
+      </w:pPr>
+      <w:proofErr w:type="gramStart"/>
+      <w:r>
+        <w:t>I</w:t>
+      </w:r>
+      <w:proofErr w:type="gramEnd"/>
+      <w:r>
+        <w:t xml:space="preserve"> can </w:t>
+      </w:r>
+      <w:r>
+        <w:t>start and stop my input.</w:t>
+      </w:r>
+    </w:p>
+    <w:p>
+      <w:pPr>
+        <w:pStyle w:val="ListParagraph"/>
+        <w:numPr>
+          <w:ilvl w:val="0"/>
+          <w:numId w:val="16"/>
+        </w:numPr>
+      </w:pPr>
+      <w:proofErr w:type="gramStart"/>
+      <w:r>
+        <w:t>I</w:t>
+      </w:r>
+      <w:proofErr w:type="gramEnd"/>
+      <w:r>
+        <w:t xml:space="preserve"> can sing into the microp</w:t>
+      </w:r>
+      <w:r>
+        <w:t>hone and the system accepts it.</w:t>
+      </w:r>
+    </w:p>
+    <w:p>
+      <w:pPr>
+        <w:pStyle w:val="ListParagraph"/>
+        <w:numPr>
+          <w:ilvl w:val="0"/>
+          <w:numId w:val="16"/>
+        </w:numPr>
+      </w:pPr>
+      <w:proofErr w:type="gramStart"/>
+      <w:r>
+        <w:t>I</w:t>
+      </w:r>
+      <w:proofErr w:type="gramEnd"/>
+      <w:r>
+        <w:t xml:space="preserve"> can see how accurate I was by a message in text</w:t>
+      </w:r>
+      <w:r>
+        <w:t>.</w:t>
+      </w:r>
+    </w:p>
+    <w:p>
+      <w:pPr>
+        <w:rPr>
+          <w:rFonts w:ascii="Verdana" w:hAnsi="Verdana"/>
+        </w:rPr>
+      </w:pPr>
+      <w:r>
+        <w:rPr>
+          <w:rFonts w:ascii="Verdana" w:hAnsi="Verdana"/>
+        </w:rPr>
+        <w:lastRenderedPageBreak/>
+        <w:t xml:space="preserve">2.) </w:t>
+      </w:r>
+      <w:r>
+        <w:rPr>
+          <w:rFonts w:ascii="Verdana" w:hAnsi="Verdana"/>
+        </w:rPr>
         <w:t>A vocal student</w:t>
       </w:r>
       <w:r>
@@ -783,31 +1001,7 @@
         <w:rPr>
           <w:rFonts w:ascii="Verdana" w:hAnsi="Verdana"/>
         </w:rPr>
-        <w:t xml:space="preserve"> would like to d</w:t>
-      </w:r>
-      <w:r>
-        <w:rPr>
-          <w:rFonts w:ascii="Verdana" w:hAnsi="Verdana"/>
-        </w:rPr>
-        <w:t xml:space="preserve">etermine </w:t>
-      </w:r>
-      <w:r>
-        <w:rPr>
-          <w:rFonts w:ascii="Verdana" w:hAnsi="Verdana"/>
-        </w:rPr>
-        <w:t>how accurate the</w:t>
-      </w:r>
-      <w:r>
-        <w:rPr>
-          <w:rFonts w:ascii="Verdana" w:hAnsi="Verdana"/>
-        </w:rPr>
-        <w:t>ir ear is during warm-up</w:t>
-      </w:r>
-      <w:r>
-        <w:rPr>
-          <w:rFonts w:ascii="Verdana" w:hAnsi="Verdana"/>
-        </w:rPr>
-        <w:t xml:space="preserve"> exercises</w:t>
+        <w:t xml:space="preserve"> would like to train to recognize intervals</w:t>
       </w:r>
       <w:r>
         <w:rPr>
@@ -819,37 +1013,309 @@
         <w:rPr>
           <w:rFonts w:ascii="Verdana" w:hAnsi="Verdana"/>
         </w:rPr>
-        <w:t>They</w:t>
-      </w:r>
-      <w:r>
-        <w:rPr>
-          <w:rFonts w:ascii="Verdana" w:hAnsi="Verdana"/>
-        </w:rPr>
-        <w:t xml:space="preserve"> will sing </w:t>
-      </w:r>
-      <w:r>
-        <w:rPr>
-          <w:rFonts w:ascii="Verdana" w:hAnsi="Verdana"/>
-        </w:rPr>
-        <w:t xml:space="preserve">or play a </w:t>
-      </w:r>
-      <w:r>
-        <w:rPr>
-          <w:rFonts w:ascii="Verdana" w:hAnsi="Verdana"/>
-        </w:rPr>
-        <w:t>pitch and the system will give feedback</w:t>
-      </w:r>
-      <w:r>
-        <w:rPr>
-          <w:rFonts w:ascii="Verdana" w:hAnsi="Verdana"/>
-        </w:rPr>
-        <w:t xml:space="preserve"> on its accuracy</w:t>
-      </w:r>
-      <w:r>
-        <w:rPr>
-          <w:rFonts w:ascii="Verdana" w:hAnsi="Verdana"/>
-        </w:rPr>
-        <w:t xml:space="preserve"> based on its closest frequency</w:t>
+        <w:t>They will be given a pitch and will sing or play the specified interval.  The system will give feedback on accuracy.</w:t>
+      </w:r>
+    </w:p>
+    <w:p>
+      <w:pPr>
+        <w:rPr>
+          <w:rFonts w:ascii="Verdana" w:hAnsi="Verdana"/>
+        </w:rPr>
+      </w:pPr>
+      <w:r>
+        <w:rPr>
+          <w:rFonts w:ascii="Verdana" w:hAnsi="Verdana"/>
+        </w:rPr>
+        <w:tab/>
+      </w:r>
+      <w:r>
+        <w:rPr>
+          <w:rFonts w:ascii="Verdana" w:hAnsi="Verdana"/>
+        </w:rPr>
+        <w:t>Acceptance Criteria:</w:t>
+      </w:r>
+    </w:p>
+    <w:p>
+      <w:pPr>
+        <w:pStyle w:val="ListParagraph"/>
+        <w:numPr>
+          <w:ilvl w:val="0"/>
+          <w:numId w:val="17"/>
+        </w:numPr>
+      </w:pPr>
+      <w:proofErr w:type="gramStart"/>
+      <w:r>
+        <w:t>I</w:t>
+      </w:r>
+      <w:proofErr w:type="gramEnd"/>
+      <w:r>
+        <w:t xml:space="preserve"> can</w:t>
+      </w:r>
+      <w:r>
+        <w:t xml:space="preserve"> start and stop my input.</w:t>
+      </w:r>
+    </w:p>
+    <w:p>
+      <w:pPr>
+        <w:pStyle w:val="ListParagraph"/>
+        <w:numPr>
+          <w:ilvl w:val="0"/>
+          <w:numId w:val="17"/>
+        </w:numPr>
+      </w:pPr>
+      <w:proofErr w:type="gramStart"/>
+      <w:r>
+        <w:t>I</w:t>
+      </w:r>
+      <w:proofErr w:type="gramEnd"/>
+      <w:r>
+        <w:t xml:space="preserve"> can</w:t>
+      </w:r>
+      <w:r>
+        <w:t xml:space="preserve"> select which </w:t>
+      </w:r>
+      <w:r>
+        <w:t xml:space="preserve">musical </w:t>
+      </w:r>
+      <w:r>
+        <w:t>intervals to train on.</w:t>
+      </w:r>
+    </w:p>
+    <w:p>
+      <w:pPr>
+        <w:pStyle w:val="ListParagraph"/>
+        <w:numPr>
+          <w:ilvl w:val="0"/>
+          <w:numId w:val="17"/>
+        </w:numPr>
+      </w:pPr>
+      <w:proofErr w:type="gramStart"/>
+      <w:r>
+        <w:t>I</w:t>
+      </w:r>
+      <w:proofErr w:type="gramEnd"/>
+      <w:r>
+        <w:t xml:space="preserve"> can sing into the microphone and the system accepts it.</w:t>
+      </w:r>
+    </w:p>
+    <w:p>
+      <w:pPr>
+        <w:pStyle w:val="ListParagraph"/>
+        <w:numPr>
+          <w:ilvl w:val="0"/>
+          <w:numId w:val="17"/>
+        </w:numPr>
+      </w:pPr>
+      <w:proofErr w:type="gramStart"/>
+      <w:r>
+        <w:t>I</w:t>
+      </w:r>
+      <w:proofErr w:type="gramEnd"/>
+      <w:r>
+        <w:t xml:space="preserve"> can see how accurate I was by a message in text.</w:t>
+      </w:r>
+    </w:p>
+    <w:p>
+      <w:pPr>
+        <w:rPr>
+          <w:rFonts w:ascii="Verdana" w:hAnsi="Verdana"/>
+        </w:rPr>
+      </w:pPr>
+      <w:r>
+        <w:rPr>
+          <w:rFonts w:ascii="Verdana" w:hAnsi="Verdana"/>
+        </w:rPr>
+        <w:t xml:space="preserve">3.) </w:t>
+      </w:r>
+      <w:r>
+        <w:rPr>
+          <w:rFonts w:ascii="Verdana" w:hAnsi="Verdana"/>
+        </w:rPr>
+        <w:t>A vocal student</w:t>
+      </w:r>
+      <w:r>
+        <w:rPr>
+          <w:rFonts w:ascii="Verdana" w:hAnsi="Verdana"/>
+        </w:rPr>
+        <w:t xml:space="preserve"> or </w:t>
+      </w:r>
+      <w:r>
+        <w:rPr>
+          <w:rFonts w:ascii="Verdana" w:hAnsi="Verdana"/>
+        </w:rPr>
+        <w:t>musician</w:t>
+      </w:r>
+      <w:r>
+        <w:rPr>
+          <w:rFonts w:ascii="Verdana" w:hAnsi="Verdana"/>
+        </w:rPr>
+        <w:t xml:space="preserve"> would like to train to recognize a note played</w:t>
+      </w:r>
+      <w:r>
+        <w:rPr>
+          <w:rFonts w:ascii="Verdana" w:hAnsi="Verdana"/>
+        </w:rPr>
+        <w:t xml:space="preserve">.  </w:t>
+      </w:r>
+      <w:r>
+        <w:rPr>
+          <w:rFonts w:ascii="Verdana" w:hAnsi="Verdana"/>
+        </w:rPr>
+        <w:t xml:space="preserve">They </w:t>
+      </w:r>
+      <w:proofErr w:type="gramStart"/>
+      <w:r>
+        <w:rPr>
+          <w:rFonts w:ascii="Verdana" w:hAnsi="Verdana"/>
+        </w:rPr>
+        <w:t>will be given</w:t>
+      </w:r>
+      <w:proofErr w:type="gramEnd"/>
+      <w:r>
+        <w:rPr>
+          <w:rFonts w:ascii="Verdana" w:hAnsi="Verdana"/>
+        </w:rPr>
+        <w:t xml:space="preserve"> a pitch and will specify the name of note they heard.  The system will give feedback on accuracy.</w:t>
+      </w:r>
+    </w:p>
+    <w:p>
+      <w:pPr>
+        <w:ind w:firstLine="720"/>
+        <w:rPr>
+          <w:rFonts w:ascii="Verdana" w:hAnsi="Verdana"/>
+        </w:rPr>
+      </w:pPr>
+      <w:r>
+        <w:rPr>
+          <w:rFonts w:ascii="Verdana" w:hAnsi="Verdana"/>
+        </w:rPr>
+        <w:t>Acceptance Criteria:</w:t>
+      </w:r>
+    </w:p>
+    <w:p>
+      <w:pPr>
+        <w:pStyle w:val="ListParagraph"/>
+        <w:numPr>
+          <w:ilvl w:val="0"/>
+          <w:numId w:val="17"/>
+        </w:numPr>
+      </w:pPr>
+      <w:proofErr w:type="gramStart"/>
+      <w:r>
+        <w:t>I</w:t>
+      </w:r>
+      <w:proofErr w:type="gramEnd"/>
+      <w:r>
+        <w:t xml:space="preserve"> can</w:t>
+      </w:r>
+      <w:r>
+        <w:t xml:space="preserve"> select a range of notes.</w:t>
+      </w:r>
+    </w:p>
+    <w:p>
+      <w:pPr>
+        <w:pStyle w:val="ListParagraph"/>
+        <w:numPr>
+          <w:ilvl w:val="0"/>
+          <w:numId w:val="17"/>
+        </w:numPr>
+      </w:pPr>
+      <w:proofErr w:type="gramStart"/>
+      <w:r>
+        <w:t>I</w:t>
+      </w:r>
+      <w:proofErr w:type="gramEnd"/>
+      <w:r>
+        <w:t xml:space="preserve"> can</w:t>
+      </w:r>
+      <w:r>
+        <w:t xml:space="preserve"> hear a note played.</w:t>
+      </w:r>
+    </w:p>
+    <w:p>
+      <w:pPr>
+        <w:pStyle w:val="ListParagraph"/>
+        <w:numPr>
+          <w:ilvl w:val="0"/>
+          <w:numId w:val="17"/>
+        </w:numPr>
+      </w:pPr>
+      <w:proofErr w:type="gramStart"/>
+      <w:r>
+        <w:t>I</w:t>
+      </w:r>
+      <w:proofErr w:type="gramEnd"/>
+      <w:r>
+        <w:t xml:space="preserve"> can</w:t>
+      </w:r>
+      <w:r>
+        <w:t xml:space="preserve"> indicate what note I thought was the one played.</w:t>
+      </w:r>
+    </w:p>
+    <w:p>
+      <w:pPr>
+        <w:pStyle w:val="ListParagraph"/>
+        <w:numPr>
+          <w:ilvl w:val="0"/>
+          <w:numId w:val="17"/>
+        </w:numPr>
+      </w:pPr>
+      <w:proofErr w:type="gramStart"/>
+      <w:r>
+        <w:t>I</w:t>
+      </w:r>
+      <w:proofErr w:type="gramEnd"/>
+      <w:r>
+        <w:t xml:space="preserve"> can see how accurate I was by a message in text.</w:t>
+      </w:r>
+    </w:p>
+    <w:p>
+      <w:pPr>
+        <w:rPr>
+          <w:rFonts w:ascii="Verdana" w:hAnsi="Verdana"/>
+        </w:rPr>
+      </w:pPr>
+      <w:r>
+        <w:rPr>
+          <w:rFonts w:ascii="Verdana" w:hAnsi="Verdana"/>
+        </w:rPr>
+        <w:t>4</w:t>
+      </w:r>
+      <w:r>
+        <w:rPr>
+          <w:rFonts w:ascii="Verdana" w:hAnsi="Verdana"/>
+        </w:rPr>
+        <w:t>.) A vocal student is training to have perfect pitch, meaning they would like to envision a note in their mind and sing it accurately without any auditory prompting.</w:t>
+      </w:r>
+      <w:r>
+        <w:rPr>
+          <w:rFonts w:ascii="Verdana" w:hAnsi="Verdana"/>
+        </w:rPr>
+        <w:t xml:space="preserve">  The student enters how many </w:t>
+      </w:r>
+      <w:r>
+        <w:rPr>
+          <w:rFonts w:ascii="Verdana" w:hAnsi="Verdana"/>
+        </w:rPr>
+        <w:t xml:space="preserve">random </w:t>
+      </w:r>
+      <w:r>
+        <w:rPr>
+          <w:rFonts w:ascii="Verdana" w:hAnsi="Verdana"/>
+        </w:rPr>
+        <w:t>notes to try and the range of those notes.</w:t>
+      </w:r>
+      <w:r>
+        <w:rPr>
+          <w:rFonts w:ascii="Verdana" w:hAnsi="Verdana"/>
+        </w:rPr>
+        <w:t xml:space="preserve">  The system presents the name of a note to the student; the student sings the note and receives accuracy feedback</w:t>
+      </w:r>
+      <w:r>
+        <w:rPr>
+          <w:rFonts w:ascii="Verdana" w:hAnsi="Verdana"/>
+        </w:rPr>
+        <w:t xml:space="preserve"> based on the correct frequency</w:t>
       </w:r>
       <w:r>
         <w:rPr>
@@ -857,227 +1323,110 @@
         </w:rPr>
         <w:t>.</w:t>
       </w:r>
-      <w:r>
-        <w:rPr>
-          <w:rFonts w:ascii="Verdana" w:hAnsi="Verdana"/>
-        </w:rPr>
-        <w:t xml:space="preserve"> </w:t>
-      </w:r>
-    </w:p>
-    <w:p>
-      <w:pPr>
-        <w:rPr>
-          <w:rFonts w:ascii="Verdana" w:hAnsi="Verdana"/>
-        </w:rPr>
-      </w:pPr>
-      <w:r>
-        <w:rPr>
-          <w:rFonts w:ascii="Verdana" w:hAnsi="Verdana"/>
-        </w:rPr>
-        <w:t xml:space="preserve">2.) </w:t>
-      </w:r>
-      <w:r>
-        <w:rPr>
-          <w:rFonts w:ascii="Verdana" w:hAnsi="Verdana"/>
-        </w:rPr>
-        <w:t>A vocal student</w:t>
-      </w:r>
-      <w:r>
-        <w:rPr>
-          <w:rFonts w:ascii="Verdana" w:hAnsi="Verdana"/>
-        </w:rPr>
-        <w:t xml:space="preserve"> or </w:t>
-      </w:r>
-      <w:r>
-        <w:rPr>
-          <w:rFonts w:ascii="Verdana" w:hAnsi="Verdana"/>
-        </w:rPr>
-        <w:t>musician</w:t>
-      </w:r>
-      <w:r>
-        <w:rPr>
-          <w:rFonts w:ascii="Verdana" w:hAnsi="Verdana"/>
-        </w:rPr>
-        <w:t xml:space="preserve"> would like to train to recognize intervals</w:t>
-      </w:r>
-      <w:r>
-        <w:rPr>
-          <w:rFonts w:ascii="Verdana" w:hAnsi="Verdana"/>
-        </w:rPr>
-        <w:t xml:space="preserve">.  </w:t>
-      </w:r>
-      <w:r>
-        <w:rPr>
-          <w:rFonts w:ascii="Verdana" w:hAnsi="Verdana"/>
-        </w:rPr>
-        <w:t>They</w:t>
-      </w:r>
-      <w:r>
-        <w:rPr>
-          <w:rFonts w:ascii="Verdana" w:hAnsi="Verdana"/>
-        </w:rPr>
-        <w:t xml:space="preserve"> will be given a pitch and will </w:t>
-      </w:r>
-      <w:r>
-        <w:rPr>
-          <w:rFonts w:ascii="Verdana" w:hAnsi="Verdana"/>
-        </w:rPr>
-        <w:t xml:space="preserve">sing </w:t>
-      </w:r>
-      <w:r>
-        <w:rPr>
-          <w:rFonts w:ascii="Verdana" w:hAnsi="Verdana"/>
-        </w:rPr>
-        <w:t>or play the specified interval.  T</w:t>
-      </w:r>
-      <w:r>
-        <w:rPr>
-          <w:rFonts w:ascii="Verdana" w:hAnsi="Verdana"/>
-        </w:rPr>
-        <w:t>he system will give feedback</w:t>
-      </w:r>
-      <w:r>
-        <w:rPr>
-          <w:rFonts w:ascii="Verdana" w:hAnsi="Verdana"/>
-        </w:rPr>
-        <w:t xml:space="preserve"> on accuracy.</w:t>
-      </w:r>
-    </w:p>
-    <w:p>
-      <w:pPr>
-        <w:rPr>
-          <w:rFonts w:ascii="Verdana" w:hAnsi="Verdana"/>
-        </w:rPr>
-      </w:pPr>
-      <w:r>
-        <w:rPr>
-          <w:rFonts w:ascii="Verdana" w:hAnsi="Verdana"/>
-        </w:rPr>
-        <w:t xml:space="preserve">3.) </w:t>
-      </w:r>
-      <w:r>
-        <w:rPr>
-          <w:rFonts w:ascii="Verdana" w:hAnsi="Verdana"/>
-        </w:rPr>
-        <w:t>A vocal student</w:t>
-      </w:r>
-      <w:r>
-        <w:rPr>
-          <w:rFonts w:ascii="Verdana" w:hAnsi="Verdana"/>
-        </w:rPr>
-        <w:t xml:space="preserve"> or </w:t>
-      </w:r>
-      <w:r>
-        <w:rPr>
-          <w:rFonts w:ascii="Verdana" w:hAnsi="Verdana"/>
-        </w:rPr>
-        <w:t>musician</w:t>
-      </w:r>
-      <w:r>
-        <w:rPr>
-          <w:rFonts w:ascii="Verdana" w:hAnsi="Verdana"/>
-        </w:rPr>
-        <w:t xml:space="preserve"> would like</w:t>
-      </w:r>
-      <w:r>
-        <w:rPr>
-          <w:rFonts w:ascii="Verdana" w:hAnsi="Verdana"/>
-        </w:rPr>
-        <w:t xml:space="preserve"> to train to recognize a note played</w:t>
-      </w:r>
-      <w:r>
-        <w:rPr>
-          <w:rFonts w:ascii="Verdana" w:hAnsi="Verdana"/>
-        </w:rPr>
-        <w:t xml:space="preserve">.  </w:t>
-      </w:r>
-      <w:r>
-        <w:rPr>
-          <w:rFonts w:ascii="Verdana" w:hAnsi="Verdana"/>
-        </w:rPr>
-        <w:t xml:space="preserve">They </w:t>
-      </w:r>
+    </w:p>
+    <w:p>
+      <w:pPr>
+        <w:rPr>
+          <w:rFonts w:ascii="Verdana" w:hAnsi="Verdana"/>
+        </w:rPr>
+      </w:pPr>
+      <w:r>
+        <w:rPr>
+          <w:rFonts w:ascii="Verdana" w:hAnsi="Verdana"/>
+        </w:rPr>
+        <w:tab/>
+        <w:t>Acceptance Criteria:</w:t>
+      </w:r>
+    </w:p>
+    <w:p>
+      <w:pPr>
+        <w:pStyle w:val="ListParagraph"/>
+        <w:numPr>
+          <w:ilvl w:val="0"/>
+          <w:numId w:val="17"/>
+        </w:numPr>
+      </w:pPr>
       <w:proofErr w:type="gramStart"/>
       <w:r>
-        <w:rPr>
-          <w:rFonts w:ascii="Verdana" w:hAnsi="Verdana"/>
-        </w:rPr>
-        <w:t>will be given</w:t>
+        <w:t>I</w:t>
       </w:r>
       <w:proofErr w:type="gramEnd"/>
       <w:r>
-        <w:rPr>
-          <w:rFonts w:ascii="Verdana" w:hAnsi="Verdana"/>
-        </w:rPr>
-        <w:t xml:space="preserve"> a pitc</w:t>
-      </w:r>
-      <w:r>
-        <w:rPr>
-          <w:rFonts w:ascii="Verdana" w:hAnsi="Verdana"/>
-        </w:rPr>
-        <w:t>h and will specify the name of note they heard</w:t>
-      </w:r>
-      <w:r>
-        <w:rPr>
-          <w:rFonts w:ascii="Verdana" w:hAnsi="Verdana"/>
-        </w:rPr>
-        <w:t>.  The system will give feedback on accuracy.</w:t>
-      </w:r>
-    </w:p>
-    <w:p>
-      <w:pPr>
-        <w:rPr>
-          <w:rFonts w:ascii="Verdana" w:hAnsi="Verdana"/>
-        </w:rPr>
-      </w:pPr>
-      <w:r>
-        <w:rPr>
-          <w:rFonts w:ascii="Verdana" w:hAnsi="Verdana"/>
-        </w:rPr>
-        <w:lastRenderedPageBreak/>
-        <w:t>4</w:t>
-      </w:r>
-      <w:r>
-        <w:rPr>
-          <w:rFonts w:ascii="Verdana" w:hAnsi="Verdana"/>
-        </w:rPr>
-        <w:t>.) A vocal student is training to have perfect pitch, meaning they would like to envision a note in their mind and sing it accurately without any auditory prompting.</w:t>
-      </w:r>
-      <w:r>
-        <w:rPr>
-          <w:rFonts w:ascii="Verdana" w:hAnsi="Verdana"/>
-        </w:rPr>
-        <w:t xml:space="preserve">  The student enters how many </w:t>
-      </w:r>
-      <w:r>
-        <w:rPr>
-          <w:rFonts w:ascii="Verdana" w:hAnsi="Verdana"/>
-        </w:rPr>
-        <w:t xml:space="preserve">random </w:t>
-      </w:r>
-      <w:r>
-        <w:rPr>
-          <w:rFonts w:ascii="Verdana" w:hAnsi="Verdana"/>
-        </w:rPr>
-        <w:t>notes to try and the range of those notes.</w:t>
-      </w:r>
-      <w:r>
-        <w:rPr>
-          <w:rFonts w:ascii="Verdana" w:hAnsi="Verdana"/>
-        </w:rPr>
-        <w:t xml:space="preserve">  The system presents the name of a note to the student; the student sings the note and receives accuracy feedback</w:t>
-      </w:r>
-      <w:r>
-        <w:rPr>
-          <w:rFonts w:ascii="Verdana" w:hAnsi="Verdana"/>
-        </w:rPr>
-        <w:t xml:space="preserve"> based on the correct frequency</w:t>
-      </w:r>
-      <w:r>
-        <w:rPr>
-          <w:rFonts w:ascii="Verdana" w:hAnsi="Verdana"/>
-        </w:rPr>
-        <w:t>.</w:t>
+        <w:t xml:space="preserve"> can start and stop my input.</w:t>
+      </w:r>
+    </w:p>
+    <w:p>
+      <w:pPr>
+        <w:pStyle w:val="ListParagraph"/>
+        <w:numPr>
+          <w:ilvl w:val="0"/>
+          <w:numId w:val="17"/>
+        </w:numPr>
+      </w:pPr>
+      <w:proofErr w:type="gramStart"/>
+      <w:r>
+        <w:t>I</w:t>
+      </w:r>
+      <w:proofErr w:type="gramEnd"/>
+      <w:r>
+        <w:t xml:space="preserve"> can select which musical </w:t>
+      </w:r>
+      <w:r>
+        <w:t>range</w:t>
+      </w:r>
+      <w:r>
+        <w:t xml:space="preserve"> to train on.</w:t>
+      </w:r>
+    </w:p>
+    <w:p>
+      <w:pPr>
+        <w:pStyle w:val="ListParagraph"/>
+        <w:numPr>
+          <w:ilvl w:val="0"/>
+          <w:numId w:val="17"/>
+        </w:numPr>
+      </w:pPr>
+      <w:proofErr w:type="gramStart"/>
+      <w:r>
+        <w:t>I</w:t>
+      </w:r>
+      <w:proofErr w:type="gramEnd"/>
+      <w:r>
+        <w:t xml:space="preserve"> can hear a note played.</w:t>
+      </w:r>
+    </w:p>
+    <w:p>
+      <w:pPr>
+        <w:pStyle w:val="ListParagraph"/>
+        <w:numPr>
+          <w:ilvl w:val="0"/>
+          <w:numId w:val="17"/>
+        </w:numPr>
+      </w:pPr>
+      <w:proofErr w:type="gramStart"/>
+      <w:r>
+        <w:t>I</w:t>
+      </w:r>
+      <w:proofErr w:type="gramEnd"/>
+      <w:r>
+        <w:t xml:space="preserve"> can sing into the microphone and the system accepts it.</w:t>
+      </w:r>
+    </w:p>
+    <w:p>
+      <w:pPr>
+        <w:pStyle w:val="ListParagraph"/>
+        <w:numPr>
+          <w:ilvl w:val="0"/>
+          <w:numId w:val="17"/>
+        </w:numPr>
+      </w:pPr>
+      <w:proofErr w:type="gramStart"/>
+      <w:r>
+        <w:t>I</w:t>
+      </w:r>
+      <w:proofErr w:type="gramEnd"/>
+      <w:r>
+        <w:t xml:space="preserve"> can see how accurate I was by a message in text.</w:t>
       </w:r>
     </w:p>
     <w:p>
@@ -1096,25 +1445,6 @@
         <w:rPr>
           <w:rFonts w:ascii="Verdana" w:hAnsi="Verdana"/>
         </w:rPr>
-        <w:t>.) A student would like to see a visual representation of their performance as it is in progress.  As the student varies the pitch of their note, the system provides a visual representation of pitch performance.</w:t>
-      </w:r>
-    </w:p>
-    <w:p>
-      <w:pPr>
-        <w:rPr>
-          <w:rFonts w:ascii="Verdana" w:hAnsi="Verdana"/>
-        </w:rPr>
-      </w:pPr>
-      <w:r>
-        <w:rPr>
-          <w:rFonts w:ascii="Verdana" w:hAnsi="Verdana"/>
-        </w:rPr>
-        <w:t>4</w:t>
-      </w:r>
-      <w:r>
-        <w:rPr>
-          <w:rFonts w:ascii="Verdana" w:hAnsi="Verdana"/>
-        </w:rPr>
         <w:t xml:space="preserve">.) </w:t>
       </w:r>
       <w:r>
@@ -1127,531 +1457,314 @@
         <w:rPr>
           <w:rFonts w:ascii="Verdana" w:hAnsi="Verdana"/>
         </w:rPr>
-        <w:t xml:space="preserve">s pitch performance on a musical phrase or </w:t>
-      </w:r>
-      <w:r>
-        <w:rPr>
-          <w:rFonts w:ascii="Verdana" w:hAnsi="Verdana"/>
-        </w:rPr>
-        <w:t xml:space="preserve">song.  </w:t>
-      </w:r>
-      <w:r>
-        <w:rPr>
-          <w:rFonts w:ascii="Verdana" w:hAnsi="Verdana"/>
-        </w:rPr>
-        <w:t xml:space="preserve">The system captures the student’s performance; it </w:t>
-      </w:r>
-      <w:r>
-        <w:rPr>
-          <w:rFonts w:ascii="Verdana" w:hAnsi="Verdana"/>
-        </w:rPr>
-        <w:t xml:space="preserve">analyzes the </w:t>
-      </w:r>
-      <w:r>
-        <w:rPr>
-          <w:rFonts w:ascii="Verdana" w:hAnsi="Verdana"/>
-        </w:rPr>
-        <w:t>performed music</w:t>
-      </w:r>
-      <w:r>
-        <w:rPr>
-          <w:rFonts w:ascii="Verdana" w:hAnsi="Verdana"/>
-        </w:rPr>
-        <w:t xml:space="preserve"> and displays </w:t>
-      </w:r>
-      <w:r>
-        <w:rPr>
-          <w:rFonts w:ascii="Verdana" w:hAnsi="Verdana"/>
-        </w:rPr>
-        <w:t xml:space="preserve">accuracy </w:t>
-      </w:r>
-      <w:r>
-        <w:rPr>
-          <w:rFonts w:ascii="Verdana" w:hAnsi="Verdana"/>
-        </w:rPr>
-        <w:t>feedback for the instructor and student</w:t>
-      </w:r>
-      <w:r>
-        <w:rPr>
-          <w:rFonts w:ascii="Verdana" w:hAnsi="Verdana"/>
-        </w:rPr>
-        <w:t xml:space="preserve"> based on closest frequency comparisons</w:t>
-      </w:r>
-      <w:r>
-        <w:rPr>
-          <w:rFonts w:ascii="Verdana" w:hAnsi="Verdana"/>
-        </w:rPr>
-        <w:t>.  The instructor saves the session for further review</w:t>
-      </w:r>
-      <w:r>
-        <w:rPr>
-          <w:rFonts w:ascii="Verdana" w:hAnsi="Verdana"/>
-        </w:rPr>
-        <w:t>.</w:t>
-      </w:r>
-    </w:p>
-    <w:p>
-      <w:pPr>
-        <w:rPr>
-          <w:rFonts w:ascii="Verdana" w:hAnsi="Verdana"/>
-        </w:rPr>
-      </w:pPr>
-    </w:p>
-    <w:p>
-      <w:pPr>
-        <w:rPr>
-          <w:rFonts w:ascii="Verdana" w:hAnsi="Verdana"/>
-        </w:rPr>
-      </w:pPr>
-    </w:p>
-    <w:p>
-      <w:pPr>
-        <w:rPr>
-          <w:rFonts w:ascii="Verdana" w:eastAsiaTheme="majorEastAsia" w:hAnsi="Verdana" w:cstheme="majorBidi"/>
-          <w:b/>
-          <w:bCs/>
-          <w:sz w:val="28"/>
-          <w:szCs w:val="28"/>
-        </w:rPr>
-      </w:pPr>
-      <w:r>
-        <w:rPr>
-          <w:rFonts w:ascii="Verdana" w:eastAsiaTheme="majorEastAsia" w:hAnsi="Verdana" w:cstheme="majorBidi"/>
-          <w:b/>
-          <w:bCs/>
-          <w:sz w:val="28"/>
-          <w:szCs w:val="28"/>
-        </w:rPr>
-        <w:t>2-Week Plan</w:t>
-      </w:r>
-    </w:p>
-    <w:p>
-      <w:pPr>
-        <w:spacing w:line="480" w:lineRule="auto"/>
-        <w:jc w:val="center"/>
-        <w:rPr>
-          <w:rFonts w:ascii="Verdana" w:hAnsi="Verdana"/>
-          <w:sz w:val="24"/>
-          <w:szCs w:val="24"/>
-        </w:rPr>
-      </w:pPr>
-      <w:r>
-        <w:rPr>
-          <w:rFonts w:ascii="Verdana" w:eastAsiaTheme="majorEastAsia" w:hAnsi="Verdana" w:cstheme="majorBidi"/>
-          <w:b/>
-          <w:bCs/>
-          <w:sz w:val="24"/>
-          <w:szCs w:val="24"/>
-        </w:rPr>
-        <w:t>Week 1</w:t>
-      </w:r>
-    </w:p>
-    <w:tbl>
-      <w:tblPr>
-        <w:tblStyle w:val="TableGrid"/>
-        <w:tblW w:w="0" w:type="auto"/>
-        <w:tblLook w:val="04A0" w:firstRow="1" w:lastRow="0" w:firstColumn="1" w:lastColumn="0" w:noHBand="0" w:noVBand="1"/>
-      </w:tblPr>
-      <w:tblGrid>
-        <w:gridCol w:w="1818"/>
-        <w:gridCol w:w="7758"/>
-      </w:tblGrid>
-      <w:tr>
-        <w:trPr>
-          <w:trHeight w:val="602"/>
-        </w:trPr>
-        <w:tc>
-          <w:tcPr>
-            <w:tcW w:w="1818" w:type="dxa"/>
-          </w:tcPr>
-          <w:p>
-            <w:pPr>
-              <w:jc w:val="center"/>
-            </w:pPr>
-            <w:r>
-              <w:t>Monday</w:t>
-            </w:r>
-          </w:p>
-        </w:tc>
-        <w:tc>
-          <w:tcPr>
-            <w:tcW w:w="7758" w:type="dxa"/>
-          </w:tcPr>
-          <w:p/>
-        </w:tc>
-      </w:tr>
-      <w:tr>
-        <w:tc>
-          <w:tcPr>
-            <w:tcW w:w="1818" w:type="dxa"/>
-          </w:tcPr>
-          <w:p>
-            <w:pPr>
-              <w:jc w:val="center"/>
-            </w:pPr>
-            <w:r>
-              <w:t>Tuesday</w:t>
-            </w:r>
-          </w:p>
-        </w:tc>
-        <w:tc>
-          <w:tcPr>
-            <w:tcW w:w="7758" w:type="dxa"/>
-          </w:tcPr>
-          <w:p>
-            <w:pPr>
-              <w:pStyle w:val="ListParagraph"/>
-            </w:pPr>
-          </w:p>
-        </w:tc>
-      </w:tr>
-      <w:tr>
-        <w:tc>
-          <w:tcPr>
-            <w:tcW w:w="1818" w:type="dxa"/>
-          </w:tcPr>
-          <w:p>
-            <w:pPr>
-              <w:jc w:val="center"/>
-            </w:pPr>
-            <w:r>
-              <w:t>Wednesday</w:t>
-            </w:r>
-          </w:p>
-        </w:tc>
-        <w:tc>
-          <w:tcPr>
-            <w:tcW w:w="7758" w:type="dxa"/>
-          </w:tcPr>
-          <w:p>
-            <w:pPr>
-              <w:pStyle w:val="ListParagraph"/>
-            </w:pPr>
-          </w:p>
-        </w:tc>
-      </w:tr>
-      <w:tr>
-        <w:tc>
-          <w:tcPr>
-            <w:tcW w:w="1818" w:type="dxa"/>
-          </w:tcPr>
-          <w:p>
-            <w:pPr>
-              <w:jc w:val="center"/>
-            </w:pPr>
-            <w:r>
-              <w:t>Thursday</w:t>
-            </w:r>
-          </w:p>
-        </w:tc>
-        <w:tc>
-          <w:tcPr>
-            <w:tcW w:w="7758" w:type="dxa"/>
-          </w:tcPr>
-          <w:p/>
-        </w:tc>
-      </w:tr>
-      <w:tr>
-        <w:tc>
-          <w:tcPr>
-            <w:tcW w:w="1818" w:type="dxa"/>
-          </w:tcPr>
-          <w:p>
-            <w:pPr>
-              <w:jc w:val="center"/>
-            </w:pPr>
-            <w:r>
-              <w:t>Friday</w:t>
-            </w:r>
-          </w:p>
-        </w:tc>
-        <w:tc>
-          <w:tcPr>
-            <w:tcW w:w="7758" w:type="dxa"/>
-          </w:tcPr>
-          <w:p>
-            <w:pPr>
-              <w:pStyle w:val="ListParagraph"/>
-            </w:pPr>
-          </w:p>
-        </w:tc>
-      </w:tr>
-      <w:tr>
-        <w:tc>
-          <w:tcPr>
-            <w:tcW w:w="1818" w:type="dxa"/>
-          </w:tcPr>
-          <w:p>
-            <w:pPr>
-              <w:jc w:val="center"/>
-            </w:pPr>
-            <w:r>
-              <w:t>Saturday</w:t>
-            </w:r>
-          </w:p>
-        </w:tc>
-        <w:tc>
-          <w:tcPr>
-            <w:tcW w:w="7758" w:type="dxa"/>
-          </w:tcPr>
-          <w:p>
-            <w:pPr>
-              <w:pStyle w:val="ListParagraph"/>
-            </w:pPr>
-          </w:p>
-        </w:tc>
-      </w:tr>
-      <w:tr>
-        <w:tc>
-          <w:tcPr>
-            <w:tcW w:w="1818" w:type="dxa"/>
-          </w:tcPr>
-          <w:p>
-            <w:pPr>
-              <w:jc w:val="center"/>
-            </w:pPr>
-            <w:r>
-              <w:t>Sunday</w:t>
-            </w:r>
-          </w:p>
-        </w:tc>
-        <w:tc>
-          <w:tcPr>
-            <w:tcW w:w="7758" w:type="dxa"/>
-          </w:tcPr>
-          <w:p>
-            <w:pPr>
-              <w:pStyle w:val="ListParagraph"/>
-              <w:rPr>
-                <w:b/>
-              </w:rPr>
-            </w:pPr>
-          </w:p>
-          <w:p/>
-        </w:tc>
-      </w:tr>
-    </w:tbl>
-    <w:p>
-      <w:pPr>
-        <w:spacing w:line="240" w:lineRule="auto"/>
-        <w:jc w:val="center"/>
-      </w:pPr>
-    </w:p>
-    <w:p>
-      <w:pPr>
-        <w:spacing w:line="240" w:lineRule="auto"/>
-        <w:jc w:val="center"/>
-        <w:rPr>
-          <w:rFonts w:ascii="Verdana" w:hAnsi="Verdana"/>
-          <w:sz w:val="24"/>
-          <w:szCs w:val="24"/>
-        </w:rPr>
-      </w:pPr>
-      <w:r>
-        <w:rPr>
-          <w:rFonts w:ascii="Verdana" w:eastAsiaTheme="majorEastAsia" w:hAnsi="Verdana" w:cstheme="majorBidi"/>
-          <w:b/>
-          <w:bCs/>
-          <w:sz w:val="24"/>
-          <w:szCs w:val="24"/>
-        </w:rPr>
-        <w:t>Week 2</w:t>
-      </w:r>
-    </w:p>
-    <w:tbl>
-      <w:tblPr>
-        <w:tblStyle w:val="TableGrid"/>
-        <w:tblW w:w="0" w:type="auto"/>
-        <w:tblLook w:val="04A0" w:firstRow="1" w:lastRow="0" w:firstColumn="1" w:lastColumn="0" w:noHBand="0" w:noVBand="1"/>
-      </w:tblPr>
-      <w:tblGrid>
-        <w:gridCol w:w="1818"/>
-        <w:gridCol w:w="7758"/>
-      </w:tblGrid>
-      <w:tr>
-        <w:tc>
-          <w:tcPr>
-            <w:tcW w:w="1818" w:type="dxa"/>
-          </w:tcPr>
-          <w:p>
-            <w:pPr>
-              <w:jc w:val="center"/>
-            </w:pPr>
-            <w:r>
-              <w:t>Monday</w:t>
-            </w:r>
-          </w:p>
-        </w:tc>
-        <w:tc>
-          <w:tcPr>
-            <w:tcW w:w="7758" w:type="dxa"/>
-          </w:tcPr>
-          <w:p>
-            <w:pPr>
-              <w:pStyle w:val="ListParagraph"/>
-            </w:pPr>
-          </w:p>
-        </w:tc>
-      </w:tr>
-      <w:tr>
-        <w:tc>
-          <w:tcPr>
-            <w:tcW w:w="1818" w:type="dxa"/>
-          </w:tcPr>
-          <w:p>
-            <w:pPr>
-              <w:jc w:val="center"/>
-            </w:pPr>
-            <w:r>
-              <w:t>Tuesday</w:t>
-            </w:r>
-          </w:p>
-        </w:tc>
-        <w:tc>
-          <w:tcPr>
-            <w:tcW w:w="7758" w:type="dxa"/>
-          </w:tcPr>
-          <w:p/>
-        </w:tc>
-      </w:tr>
-      <w:tr>
-        <w:tc>
-          <w:tcPr>
-            <w:tcW w:w="1818" w:type="dxa"/>
-          </w:tcPr>
-          <w:p>
-            <w:pPr>
-              <w:jc w:val="center"/>
-            </w:pPr>
-            <w:r>
-              <w:t>Wednesday</w:t>
-            </w:r>
-          </w:p>
-        </w:tc>
-        <w:tc>
-          <w:tcPr>
-            <w:tcW w:w="7758" w:type="dxa"/>
-          </w:tcPr>
-          <w:p>
-            <w:pPr>
-              <w:pStyle w:val="ListParagraph"/>
-            </w:pPr>
-          </w:p>
-        </w:tc>
-      </w:tr>
-      <w:tr>
-        <w:tc>
-          <w:tcPr>
-            <w:tcW w:w="1818" w:type="dxa"/>
-          </w:tcPr>
-          <w:p>
-            <w:pPr>
-              <w:jc w:val="center"/>
-            </w:pPr>
-            <w:r>
-              <w:t>Thursday</w:t>
-            </w:r>
-          </w:p>
-        </w:tc>
-        <w:tc>
-          <w:tcPr>
-            <w:tcW w:w="7758" w:type="dxa"/>
-          </w:tcPr>
-          <w:p>
-            <w:pPr>
-              <w:pStyle w:val="ListParagraph"/>
-            </w:pPr>
-            <w:r>
-              <w:t xml:space="preserve"> </w:t>
-            </w:r>
-          </w:p>
-        </w:tc>
-      </w:tr>
-      <w:tr>
-        <w:tc>
-          <w:tcPr>
-            <w:tcW w:w="1818" w:type="dxa"/>
-          </w:tcPr>
-          <w:p>
-            <w:pPr>
-              <w:jc w:val="center"/>
-            </w:pPr>
-            <w:r>
-              <w:t>Friday</w:t>
-            </w:r>
-          </w:p>
-        </w:tc>
-        <w:tc>
-          <w:tcPr>
-            <w:tcW w:w="7758" w:type="dxa"/>
-          </w:tcPr>
-          <w:p>
-            <w:pPr>
-              <w:pStyle w:val="ListParagraph"/>
-              <w:rPr>
-                <w:b/>
-              </w:rPr>
-            </w:pPr>
-          </w:p>
-        </w:tc>
-      </w:tr>
-      <w:tr>
-        <w:tc>
-          <w:tcPr>
-            <w:tcW w:w="1818" w:type="dxa"/>
-          </w:tcPr>
-          <w:p>
-            <w:pPr>
-              <w:jc w:val="center"/>
-            </w:pPr>
-            <w:r>
-              <w:t>Saturday</w:t>
-            </w:r>
-          </w:p>
-        </w:tc>
-        <w:tc>
-          <w:tcPr>
-            <w:tcW w:w="7758" w:type="dxa"/>
-          </w:tcPr>
-          <w:p>
-            <w:pPr>
-              <w:ind w:left="360"/>
-            </w:pPr>
-          </w:p>
-        </w:tc>
-      </w:tr>
-      <w:tr>
-        <w:tc>
-          <w:tcPr>
-            <w:tcW w:w="1818" w:type="dxa"/>
-          </w:tcPr>
-          <w:p>
-            <w:pPr>
-              <w:jc w:val="center"/>
-            </w:pPr>
-            <w:r>
-              <w:t>Sunday</w:t>
-            </w:r>
-          </w:p>
-        </w:tc>
-        <w:tc>
-          <w:tcPr>
-            <w:tcW w:w="7758" w:type="dxa"/>
-          </w:tcPr>
-          <w:p>
-            <w:pPr>
-              <w:pStyle w:val="ListParagraph"/>
-            </w:pPr>
-          </w:p>
-        </w:tc>
-      </w:tr>
-    </w:tbl>
-    <w:p>
-      <w:pPr>
-        <w:spacing w:line="480" w:lineRule="auto"/>
-      </w:pPr>
+        <w:t xml:space="preserve">s pitch performance on a </w:t>
+      </w:r>
       <w:bookmarkStart w:id="0" w:name="_GoBack"/>
       <w:bookmarkEnd w:id="0"/>
+      <w:r>
+        <w:rPr>
+          <w:rFonts w:ascii="Verdana" w:hAnsi="Verdana"/>
+        </w:rPr>
+        <w:t xml:space="preserve">musical phrase or </w:t>
+      </w:r>
+      <w:r>
+        <w:rPr>
+          <w:rFonts w:ascii="Verdana" w:hAnsi="Verdana"/>
+        </w:rPr>
+        <w:t xml:space="preserve">song.  </w:t>
+      </w:r>
+      <w:r>
+        <w:rPr>
+          <w:rFonts w:ascii="Verdana" w:hAnsi="Verdana"/>
+        </w:rPr>
+        <w:t xml:space="preserve">The system captures the student’s performance; it </w:t>
+      </w:r>
+      <w:r>
+        <w:rPr>
+          <w:rFonts w:ascii="Verdana" w:hAnsi="Verdana"/>
+        </w:rPr>
+        <w:t xml:space="preserve">analyzes the </w:t>
+      </w:r>
+      <w:r>
+        <w:rPr>
+          <w:rFonts w:ascii="Verdana" w:hAnsi="Verdana"/>
+        </w:rPr>
+        <w:t>performed music</w:t>
+      </w:r>
+      <w:r>
+        <w:rPr>
+          <w:rFonts w:ascii="Verdana" w:hAnsi="Verdana"/>
+        </w:rPr>
+        <w:t xml:space="preserve"> and displays </w:t>
+      </w:r>
+      <w:r>
+        <w:rPr>
+          <w:rFonts w:ascii="Verdana" w:hAnsi="Verdana"/>
+        </w:rPr>
+        <w:t xml:space="preserve">accuracy </w:t>
+      </w:r>
+      <w:r>
+        <w:rPr>
+          <w:rFonts w:ascii="Verdana" w:hAnsi="Verdana"/>
+        </w:rPr>
+        <w:t>feedback for the instructor and student</w:t>
+      </w:r>
+      <w:r>
+        <w:rPr>
+          <w:rFonts w:ascii="Verdana" w:hAnsi="Verdana"/>
+        </w:rPr>
+        <w:t xml:space="preserve"> based on closest frequency comparisons</w:t>
+      </w:r>
+      <w:r>
+        <w:rPr>
+          <w:rFonts w:ascii="Verdana" w:hAnsi="Verdana"/>
+        </w:rPr>
+        <w:t>.  The instructor saves the session for further review</w:t>
+      </w:r>
+      <w:r>
+        <w:rPr>
+          <w:rFonts w:ascii="Verdana" w:hAnsi="Verdana"/>
+        </w:rPr>
+        <w:t>.</w:t>
+      </w:r>
+    </w:p>
+    <w:p>
+      <w:pPr>
+        <w:rPr>
+          <w:rFonts w:ascii="Verdana" w:hAnsi="Verdana"/>
+        </w:rPr>
+      </w:pPr>
+      <w:r>
+        <w:rPr>
+          <w:rFonts w:ascii="Verdana" w:hAnsi="Verdana"/>
+        </w:rPr>
+        <w:tab/>
+        <w:t>Acceptance Criteria:</w:t>
+      </w:r>
+    </w:p>
+    <w:p>
+      <w:pPr>
+        <w:pStyle w:val="ListParagraph"/>
+        <w:numPr>
+          <w:ilvl w:val="0"/>
+          <w:numId w:val="17"/>
+        </w:numPr>
+      </w:pPr>
+      <w:proofErr w:type="gramStart"/>
+      <w:r>
+        <w:t>I</w:t>
+      </w:r>
+      <w:proofErr w:type="gramEnd"/>
+      <w:r>
+        <w:t xml:space="preserve"> can</w:t>
+      </w:r>
+      <w:r>
+        <w:t xml:space="preserve"> start a new session.</w:t>
+      </w:r>
+    </w:p>
+    <w:p>
+      <w:pPr>
+        <w:pStyle w:val="ListParagraph"/>
+        <w:numPr>
+          <w:ilvl w:val="0"/>
+          <w:numId w:val="17"/>
+        </w:numPr>
+      </w:pPr>
+      <w:proofErr w:type="gramStart"/>
+      <w:r>
+        <w:t>I</w:t>
+      </w:r>
+      <w:proofErr w:type="gramEnd"/>
+      <w:r>
+        <w:t xml:space="preserve"> can select a user.</w:t>
+      </w:r>
+    </w:p>
+    <w:p>
+      <w:pPr>
+        <w:pStyle w:val="ListParagraph"/>
+        <w:numPr>
+          <w:ilvl w:val="0"/>
+          <w:numId w:val="17"/>
+        </w:numPr>
+      </w:pPr>
+      <w:proofErr w:type="gramStart"/>
+      <w:r>
+        <w:t>I</w:t>
+      </w:r>
+      <w:proofErr w:type="gramEnd"/>
+      <w:r>
+        <w:t xml:space="preserve"> can</w:t>
+      </w:r>
+      <w:r>
+        <w:t xml:space="preserve"> select a musical range.</w:t>
+      </w:r>
+    </w:p>
+    <w:p>
+      <w:pPr>
+        <w:pStyle w:val="ListParagraph"/>
+        <w:numPr>
+          <w:ilvl w:val="0"/>
+          <w:numId w:val="17"/>
+        </w:numPr>
+      </w:pPr>
+      <w:proofErr w:type="gramStart"/>
+      <w:r>
+        <w:lastRenderedPageBreak/>
+        <w:t>I</w:t>
+      </w:r>
+      <w:proofErr w:type="gramEnd"/>
+      <w:r>
+        <w:t xml:space="preserve"> can sing into the microphone and the system accepts it.</w:t>
+      </w:r>
+    </w:p>
+    <w:p>
+      <w:pPr>
+        <w:pStyle w:val="ListParagraph"/>
+        <w:numPr>
+          <w:ilvl w:val="0"/>
+          <w:numId w:val="17"/>
+        </w:numPr>
+      </w:pPr>
+      <w:proofErr w:type="gramStart"/>
+      <w:r>
+        <w:t>I</w:t>
+      </w:r>
+      <w:proofErr w:type="gramEnd"/>
+      <w:r>
+        <w:t xml:space="preserve"> can see how accurate I was by a message in text.</w:t>
+      </w:r>
+    </w:p>
+    <w:p>
+      <w:pPr>
+        <w:pStyle w:val="ListParagraph"/>
+        <w:ind w:left="1440"/>
+      </w:pPr>
+    </w:p>
+    <w:p>
+      <w:pPr>
+        <w:rPr>
+          <w:rFonts w:ascii="Verdana" w:hAnsi="Verdana"/>
+        </w:rPr>
+      </w:pPr>
+    </w:p>
+    <w:p>
+      <w:pPr>
+        <w:rPr>
+          <w:rFonts w:ascii="Verdana" w:hAnsi="Verdana"/>
+        </w:rPr>
+      </w:pPr>
+    </w:p>
+    <w:p>
+      <w:pPr>
+        <w:rPr>
+          <w:rFonts w:ascii="Verdana" w:hAnsi="Verdana"/>
+        </w:rPr>
+      </w:pPr>
+    </w:p>
+    <w:p>
+      <w:pPr>
+        <w:rPr>
+          <w:rFonts w:ascii="Verdana" w:hAnsi="Verdana"/>
+        </w:rPr>
+      </w:pPr>
+    </w:p>
+    <w:p>
+      <w:pPr>
+        <w:rPr>
+          <w:rFonts w:ascii="Verdana" w:hAnsi="Verdana"/>
+        </w:rPr>
+      </w:pPr>
+    </w:p>
+    <w:p>
+      <w:pPr>
+        <w:rPr>
+          <w:rFonts w:ascii="Verdana" w:hAnsi="Verdana"/>
+        </w:rPr>
+      </w:pPr>
+    </w:p>
+    <w:p>
+      <w:pPr>
+        <w:rPr>
+          <w:rFonts w:ascii="Verdana" w:hAnsi="Verdana"/>
+        </w:rPr>
+      </w:pPr>
+    </w:p>
+    <w:p>
+      <w:pPr>
+        <w:rPr>
+          <w:rFonts w:ascii="Verdana" w:hAnsi="Verdana"/>
+        </w:rPr>
+      </w:pPr>
+    </w:p>
+    <w:p>
+      <w:pPr>
+        <w:rPr>
+          <w:rFonts w:ascii="Verdana" w:hAnsi="Verdana"/>
+        </w:rPr>
+      </w:pPr>
+    </w:p>
+    <w:p>
+      <w:pPr>
+        <w:rPr>
+          <w:rFonts w:ascii="Verdana" w:hAnsi="Verdana"/>
+        </w:rPr>
+      </w:pPr>
+    </w:p>
+    <w:p>
+      <w:pPr>
+        <w:rPr>
+          <w:rFonts w:ascii="Verdana" w:hAnsi="Verdana"/>
+        </w:rPr>
+      </w:pPr>
+    </w:p>
+    <w:p>
+      <w:pPr>
+        <w:rPr>
+          <w:rFonts w:ascii="Verdana" w:hAnsi="Verdana"/>
+        </w:rPr>
+      </w:pPr>
+    </w:p>
+    <w:p>
+      <w:pPr>
+        <w:rPr>
+          <w:rFonts w:ascii="Verdana" w:hAnsi="Verdana"/>
+        </w:rPr>
+      </w:pPr>
+    </w:p>
+    <w:p>
+      <w:pPr>
+        <w:rPr>
+          <w:rFonts w:ascii="Verdana" w:hAnsi="Verdana"/>
+        </w:rPr>
+      </w:pPr>
+    </w:p>
+    <w:p>
+      <w:pPr>
+        <w:rPr>
+          <w:rFonts w:ascii="Verdana" w:hAnsi="Verdana"/>
+        </w:rPr>
+      </w:pPr>
+    </w:p>
+    <w:p>
+      <w:pPr>
+        <w:rPr>
+          <w:rFonts w:ascii="Verdana" w:hAnsi="Verdana"/>
+        </w:rPr>
+      </w:pPr>
+    </w:p>
+    <w:p>
+      <w:pPr>
+        <w:rPr>
+          <w:rFonts w:ascii="Verdana" w:hAnsi="Verdana"/>
+        </w:rPr>
+      </w:pPr>
+    </w:p>
+    <w:p>
+      <w:pPr>
+        <w:rPr>
+          <w:rFonts w:ascii="Verdana" w:hAnsi="Verdana"/>
+        </w:rPr>
+      </w:pPr>
     </w:p>
     <w:sectPr>
       <w:pgSz w:w="12240" w:h="15840"/>
@@ -1779,6 +1892,155 @@
     </w:lvl>
   </w:abstractNum>
   <w:abstractNum w:abstractNumId="1">
+    <w:nsid w:val="0EFD2EE7"/>
+    <w:multiLevelType w:val="multilevel"/>
+    <w:tmpl w:val="275E8ACE"/>
+    <w:lvl w:ilvl="0">
+      <w:start w:val="1"/>
+      <w:numFmt w:val="bullet"/>
+      <w:lvlText w:val=""/>
+      <w:lvlJc w:val="left"/>
+      <w:pPr>
+        <w:tabs>
+          <w:tab w:val="num" w:pos="720"/>
+        </w:tabs>
+        <w:ind w:left="720" w:hanging="360"/>
+      </w:pPr>
+      <w:rPr>
+        <w:rFonts w:ascii="Symbol" w:hAnsi="Symbol" w:hint="default"/>
+        <w:sz w:val="20"/>
+      </w:rPr>
+    </w:lvl>
+    <w:lvl w:ilvl="1" w:tentative="1">
+      <w:start w:val="1"/>
+      <w:numFmt w:val="bullet"/>
+      <w:lvlText w:val="o"/>
+      <w:lvlJc w:val="left"/>
+      <w:pPr>
+        <w:tabs>
+          <w:tab w:val="num" w:pos="1440"/>
+        </w:tabs>
+        <w:ind w:left="1440" w:hanging="360"/>
+      </w:pPr>
+      <w:rPr>
+        <w:rFonts w:ascii="Courier New" w:hAnsi="Courier New" w:hint="default"/>
+        <w:sz w:val="20"/>
+      </w:rPr>
+    </w:lvl>
+    <w:lvl w:ilvl="2" w:tentative="1">
+      <w:start w:val="1"/>
+      <w:numFmt w:val="bullet"/>
+      <w:lvlText w:val=""/>
+      <w:lvlJc w:val="left"/>
+      <w:pPr>
+        <w:tabs>
+          <w:tab w:val="num" w:pos="2160"/>
+        </w:tabs>
+        <w:ind w:left="2160" w:hanging="360"/>
+      </w:pPr>
+      <w:rPr>
+        <w:rFonts w:ascii="Wingdings" w:hAnsi="Wingdings" w:hint="default"/>
+        <w:sz w:val="20"/>
+      </w:rPr>
+    </w:lvl>
+    <w:lvl w:ilvl="3" w:tentative="1">
+      <w:start w:val="1"/>
+      <w:numFmt w:val="bullet"/>
+      <w:lvlText w:val=""/>
+      <w:lvlJc w:val="left"/>
+      <w:pPr>
+        <w:tabs>
+          <w:tab w:val="num" w:pos="2880"/>
+        </w:tabs>
+        <w:ind w:left="2880" w:hanging="360"/>
+      </w:pPr>
+      <w:rPr>
+        <w:rFonts w:ascii="Wingdings" w:hAnsi="Wingdings" w:hint="default"/>
+        <w:sz w:val="20"/>
+      </w:rPr>
+    </w:lvl>
+    <w:lvl w:ilvl="4" w:tentative="1">
+      <w:start w:val="1"/>
+      <w:numFmt w:val="bullet"/>
+      <w:lvlText w:val=""/>
+      <w:lvlJc w:val="left"/>
+      <w:pPr>
+        <w:tabs>
+          <w:tab w:val="num" w:pos="3600"/>
+        </w:tabs>
+        <w:ind w:left="3600" w:hanging="360"/>
+      </w:pPr>
+      <w:rPr>
+        <w:rFonts w:ascii="Wingdings" w:hAnsi="Wingdings" w:hint="default"/>
+        <w:sz w:val="20"/>
+      </w:rPr>
+    </w:lvl>
+    <w:lvl w:ilvl="5" w:tentative="1">
+      <w:start w:val="1"/>
+      <w:numFmt w:val="bullet"/>
+      <w:lvlText w:val=""/>
+      <w:lvlJc w:val="left"/>
+      <w:pPr>
+        <w:tabs>
+          <w:tab w:val="num" w:pos="4320"/>
+        </w:tabs>
+        <w:ind w:left="4320" w:hanging="360"/>
+      </w:pPr>
+      <w:rPr>
+        <w:rFonts w:ascii="Wingdings" w:hAnsi="Wingdings" w:hint="default"/>
+        <w:sz w:val="20"/>
+      </w:rPr>
+    </w:lvl>
+    <w:lvl w:ilvl="6" w:tentative="1">
+      <w:start w:val="1"/>
+      <w:numFmt w:val="bullet"/>
+      <w:lvlText w:val=""/>
+      <w:lvlJc w:val="left"/>
+      <w:pPr>
+        <w:tabs>
+          <w:tab w:val="num" w:pos="5040"/>
+        </w:tabs>
+        <w:ind w:left="5040" w:hanging="360"/>
+      </w:pPr>
+      <w:rPr>
+        <w:rFonts w:ascii="Wingdings" w:hAnsi="Wingdings" w:hint="default"/>
+        <w:sz w:val="20"/>
+      </w:rPr>
+    </w:lvl>
+    <w:lvl w:ilvl="7" w:tentative="1">
+      <w:start w:val="1"/>
+      <w:numFmt w:val="bullet"/>
+      <w:lvlText w:val=""/>
+      <w:lvlJc w:val="left"/>
+      <w:pPr>
+        <w:tabs>
+          <w:tab w:val="num" w:pos="5760"/>
+        </w:tabs>
+        <w:ind w:left="5760" w:hanging="360"/>
+      </w:pPr>
+      <w:rPr>
+        <w:rFonts w:ascii="Wingdings" w:hAnsi="Wingdings" w:hint="default"/>
+        <w:sz w:val="20"/>
+      </w:rPr>
+    </w:lvl>
+    <w:lvl w:ilvl="8" w:tentative="1">
+      <w:start w:val="1"/>
+      <w:numFmt w:val="bullet"/>
+      <w:lvlText w:val=""/>
+      <w:lvlJc w:val="left"/>
+      <w:pPr>
+        <w:tabs>
+          <w:tab w:val="num" w:pos="6480"/>
+        </w:tabs>
+        <w:ind w:left="6480" w:hanging="360"/>
+      </w:pPr>
+      <w:rPr>
+        <w:rFonts w:ascii="Wingdings" w:hAnsi="Wingdings" w:hint="default"/>
+        <w:sz w:val="20"/>
+      </w:rPr>
+    </w:lvl>
+  </w:abstractNum>
+  <w:abstractNum w:abstractNumId="2">
     <w:nsid w:val="19FA342D"/>
     <w:multiLevelType w:val="hybridMultilevel"/>
     <w:tmpl w:val="4FB2C430"/>
@@ -1891,7 +2153,7 @@
       </w:rPr>
     </w:lvl>
   </w:abstractNum>
-  <w:abstractNum w:abstractNumId="2">
+  <w:abstractNum w:abstractNumId="3">
     <w:nsid w:val="2A1A65AC"/>
     <w:multiLevelType w:val="hybridMultilevel"/>
     <w:tmpl w:val="AEC2B490"/>
@@ -1980,7 +2242,7 @@
       </w:pPr>
     </w:lvl>
   </w:abstractNum>
-  <w:abstractNum w:abstractNumId="3">
+  <w:abstractNum w:abstractNumId="4">
     <w:nsid w:val="2B4828F1"/>
     <w:multiLevelType w:val="hybridMultilevel"/>
     <w:tmpl w:val="1CD45A3A"/>
@@ -2093,7 +2355,120 @@
       </w:rPr>
     </w:lvl>
   </w:abstractNum>
-  <w:abstractNum w:abstractNumId="4">
+  <w:abstractNum w:abstractNumId="5">
+    <w:nsid w:val="407218E1"/>
+    <w:multiLevelType w:val="hybridMultilevel"/>
+    <w:tmpl w:val="62060C40"/>
+    <w:lvl w:ilvl="0" w:tplc="04090001">
+      <w:start w:val="1"/>
+      <w:numFmt w:val="bullet"/>
+      <w:lvlText w:val=""/>
+      <w:lvlJc w:val="left"/>
+      <w:pPr>
+        <w:ind w:left="1529" w:hanging="360"/>
+      </w:pPr>
+      <w:rPr>
+        <w:rFonts w:ascii="Symbol" w:hAnsi="Symbol" w:hint="default"/>
+      </w:rPr>
+    </w:lvl>
+    <w:lvl w:ilvl="1" w:tplc="04090003" w:tentative="1">
+      <w:start w:val="1"/>
+      <w:numFmt w:val="bullet"/>
+      <w:lvlText w:val="o"/>
+      <w:lvlJc w:val="left"/>
+      <w:pPr>
+        <w:ind w:left="2249" w:hanging="360"/>
+      </w:pPr>
+      <w:rPr>
+        <w:rFonts w:ascii="Courier New" w:hAnsi="Courier New" w:cs="Courier New" w:hint="default"/>
+      </w:rPr>
+    </w:lvl>
+    <w:lvl w:ilvl="2" w:tplc="04090005" w:tentative="1">
+      <w:start w:val="1"/>
+      <w:numFmt w:val="bullet"/>
+      <w:lvlText w:val=""/>
+      <w:lvlJc w:val="left"/>
+      <w:pPr>
+        <w:ind w:left="2969" w:hanging="360"/>
+      </w:pPr>
+      <w:rPr>
+        <w:rFonts w:ascii="Wingdings" w:hAnsi="Wingdings" w:hint="default"/>
+      </w:rPr>
+    </w:lvl>
+    <w:lvl w:ilvl="3" w:tplc="04090001" w:tentative="1">
+      <w:start w:val="1"/>
+      <w:numFmt w:val="bullet"/>
+      <w:lvlText w:val=""/>
+      <w:lvlJc w:val="left"/>
+      <w:pPr>
+        <w:ind w:left="3689" w:hanging="360"/>
+      </w:pPr>
+      <w:rPr>
+        <w:rFonts w:ascii="Symbol" w:hAnsi="Symbol" w:hint="default"/>
+      </w:rPr>
+    </w:lvl>
+    <w:lvl w:ilvl="4" w:tplc="04090003" w:tentative="1">
+      <w:start w:val="1"/>
+      <w:numFmt w:val="bullet"/>
+      <w:lvlText w:val="o"/>
+      <w:lvlJc w:val="left"/>
+      <w:pPr>
+        <w:ind w:left="4409" w:hanging="360"/>
+      </w:pPr>
+      <w:rPr>
+        <w:rFonts w:ascii="Courier New" w:hAnsi="Courier New" w:cs="Courier New" w:hint="default"/>
+      </w:rPr>
+    </w:lvl>
+    <w:lvl w:ilvl="5" w:tplc="04090005" w:tentative="1">
+      <w:start w:val="1"/>
+      <w:numFmt w:val="bullet"/>
+      <w:lvlText w:val=""/>
+      <w:lvlJc w:val="left"/>
+      <w:pPr>
+        <w:ind w:left="5129" w:hanging="360"/>
+      </w:pPr>
+      <w:rPr>
+        <w:rFonts w:ascii="Wingdings" w:hAnsi="Wingdings" w:hint="default"/>
+      </w:rPr>
+    </w:lvl>
+    <w:lvl w:ilvl="6" w:tplc="04090001" w:tentative="1">
+      <w:start w:val="1"/>
+      <w:numFmt w:val="bullet"/>
+      <w:lvlText w:val=""/>
+      <w:lvlJc w:val="left"/>
+      <w:pPr>
+        <w:ind w:left="5849" w:hanging="360"/>
+      </w:pPr>
+      <w:rPr>
+        <w:rFonts w:ascii="Symbol" w:hAnsi="Symbol" w:hint="default"/>
+      </w:rPr>
+    </w:lvl>
+    <w:lvl w:ilvl="7" w:tplc="04090003" w:tentative="1">
+      <w:start w:val="1"/>
+      <w:numFmt w:val="bullet"/>
+      <w:lvlText w:val="o"/>
+      <w:lvlJc w:val="left"/>
+      <w:pPr>
+        <w:ind w:left="6569" w:hanging="360"/>
+      </w:pPr>
+      <w:rPr>
+        <w:rFonts w:ascii="Courier New" w:hAnsi="Courier New" w:cs="Courier New" w:hint="default"/>
+      </w:rPr>
+    </w:lvl>
+    <w:lvl w:ilvl="8" w:tplc="04090005" w:tentative="1">
+      <w:start w:val="1"/>
+      <w:numFmt w:val="bullet"/>
+      <w:lvlText w:val=""/>
+      <w:lvlJc w:val="left"/>
+      <w:pPr>
+        <w:ind w:left="7289" w:hanging="360"/>
+      </w:pPr>
+      <w:rPr>
+        <w:rFonts w:ascii="Wingdings" w:hAnsi="Wingdings" w:hint="default"/>
+      </w:rPr>
+    </w:lvl>
+  </w:abstractNum>
+  <w:abstractNum w:abstractNumId="6">
     <w:nsid w:val="418B3260"/>
     <w:multiLevelType w:val="hybridMultilevel"/>
     <w:tmpl w:val="AADEA5B0"/>
@@ -2206,7 +2581,7 @@
       </w:rPr>
     </w:lvl>
   </w:abstractNum>
-  <w:abstractNum w:abstractNumId="5">
+  <w:abstractNum w:abstractNumId="7">
     <w:nsid w:val="4FF23BA2"/>
     <w:multiLevelType w:val="hybridMultilevel"/>
     <w:tmpl w:val="9A10CD1E"/>
@@ -2295,7 +2670,7 @@
       </w:pPr>
     </w:lvl>
   </w:abstractNum>
-  <w:abstractNum w:abstractNumId="6">
+  <w:abstractNum w:abstractNumId="8">
     <w:nsid w:val="53FD5A64"/>
     <w:multiLevelType w:val="hybridMultilevel"/>
     <w:tmpl w:val="85B4C3B4"/>
@@ -2408,7 +2783,7 @@
       </w:rPr>
     </w:lvl>
   </w:abstractNum>
-  <w:abstractNum w:abstractNumId="7">
+  <w:abstractNum w:abstractNumId="9">
     <w:nsid w:val="546A3AAF"/>
     <w:multiLevelType w:val="hybridMultilevel"/>
     <w:tmpl w:val="05CCC05A"/>
@@ -2521,7 +2896,7 @@
       </w:rPr>
     </w:lvl>
   </w:abstractNum>
-  <w:abstractNum w:abstractNumId="8">
+  <w:abstractNum w:abstractNumId="10">
     <w:nsid w:val="554570D6"/>
     <w:multiLevelType w:val="hybridMultilevel"/>
     <w:tmpl w:val="2E5C015C"/>
@@ -2634,7 +3009,7 @@
       </w:rPr>
     </w:lvl>
   </w:abstractNum>
-  <w:abstractNum w:abstractNumId="9">
+  <w:abstractNum w:abstractNumId="11">
     <w:nsid w:val="61E841B8"/>
     <w:multiLevelType w:val="hybridMultilevel"/>
     <w:tmpl w:val="1650783A"/>
@@ -2723,7 +3098,7 @@
       </w:pPr>
     </w:lvl>
   </w:abstractNum>
-  <w:abstractNum w:abstractNumId="10">
+  <w:abstractNum w:abstractNumId="12">
     <w:nsid w:val="620A5886"/>
     <w:multiLevelType w:val="hybridMultilevel"/>
     <w:tmpl w:val="8DD4739E"/>
@@ -2836,7 +3211,7 @@
       </w:rPr>
     </w:lvl>
   </w:abstractNum>
-  <w:abstractNum w:abstractNumId="11">
+  <w:abstractNum w:abstractNumId="13">
     <w:nsid w:val="64073437"/>
     <w:multiLevelType w:val="hybridMultilevel"/>
     <w:tmpl w:val="B492BDD8"/>
@@ -2949,7 +3324,120 @@
       </w:rPr>
     </w:lvl>
   </w:abstractNum>
-  <w:abstractNum w:abstractNumId="12">
+  <w:abstractNum w:abstractNumId="14">
+    <w:nsid w:val="7252040F"/>
+    <w:multiLevelType w:val="hybridMultilevel"/>
+    <w:tmpl w:val="D4FC7BBA"/>
+    <w:lvl w:ilvl="0" w:tplc="04090001">
+      <w:start w:val="1"/>
+      <w:numFmt w:val="bullet"/>
+      <w:lvlText w:val=""/>
+      <w:lvlJc w:val="left"/>
+      <w:pPr>
+        <w:ind w:left="1440" w:hanging="360"/>
+      </w:pPr>
+      <w:rPr>
+        <w:rFonts w:ascii="Symbol" w:hAnsi="Symbol" w:hint="default"/>
+      </w:rPr>
+    </w:lvl>
+    <w:lvl w:ilvl="1" w:tplc="04090003" w:tentative="1">
+      <w:start w:val="1"/>
+      <w:numFmt w:val="bullet"/>
+      <w:lvlText w:val="o"/>
+      <w:lvlJc w:val="left"/>
+      <w:pPr>
+        <w:ind w:left="2160" w:hanging="360"/>
+      </w:pPr>
+      <w:rPr>
+        <w:rFonts w:ascii="Courier New" w:hAnsi="Courier New" w:cs="Courier New" w:hint="default"/>
+      </w:rPr>
+    </w:lvl>
+    <w:lvl w:ilvl="2" w:tplc="04090005" w:tentative="1">
+      <w:start w:val="1"/>
+      <w:numFmt w:val="bullet"/>
+      <w:lvlText w:val=""/>
+      <w:lvlJc w:val="left"/>
+      <w:pPr>
+        <w:ind w:left="2880" w:hanging="360"/>
+      </w:pPr>
+      <w:rPr>
+        <w:rFonts w:ascii="Wingdings" w:hAnsi="Wingdings" w:hint="default"/>
+      </w:rPr>
+    </w:lvl>
+    <w:lvl w:ilvl="3" w:tplc="04090001" w:tentative="1">
+      <w:start w:val="1"/>
+      <w:numFmt w:val="bullet"/>
+      <w:lvlText w:val=""/>
+      <w:lvlJc w:val="left"/>
+      <w:pPr>
+        <w:ind w:left="3600" w:hanging="360"/>
+      </w:pPr>
+      <w:rPr>
+        <w:rFonts w:ascii="Symbol" w:hAnsi="Symbol" w:hint="default"/>
+      </w:rPr>
+    </w:lvl>
+    <w:lvl w:ilvl="4" w:tplc="04090003" w:tentative="1">
+      <w:start w:val="1"/>
+      <w:numFmt w:val="bullet"/>
+      <w:lvlText w:val="o"/>
+      <w:lvlJc w:val="left"/>
+      <w:pPr>
+        <w:ind w:left="4320" w:hanging="360"/>
+      </w:pPr>
+      <w:rPr>
+        <w:rFonts w:ascii="Courier New" w:hAnsi="Courier New" w:cs="Courier New" w:hint="default"/>
+      </w:rPr>
+    </w:lvl>
+    <w:lvl w:ilvl="5" w:tplc="04090005" w:tentative="1">
+      <w:start w:val="1"/>
+      <w:numFmt w:val="bullet"/>
+      <w:lvlText w:val=""/>
+      <w:lvlJc w:val="left"/>
+      <w:pPr>
+        <w:ind w:left="5040" w:hanging="360"/>
+      </w:pPr>
+      <w:rPr>
+        <w:rFonts w:ascii="Wingdings" w:hAnsi="Wingdings" w:hint="default"/>
+      </w:rPr>
+    </w:lvl>
+    <w:lvl w:ilvl="6" w:tplc="04090001" w:tentative="1">
+      <w:start w:val="1"/>
+      <w:numFmt w:val="bullet"/>
+      <w:lvlText w:val=""/>
+      <w:lvlJc w:val="left"/>
+      <w:pPr>
+        <w:ind w:left="5760" w:hanging="360"/>
+      </w:pPr>
+      <w:rPr>
+        <w:rFonts w:ascii="Symbol" w:hAnsi="Symbol" w:hint="default"/>
+      </w:rPr>
+    </w:lvl>
+    <w:lvl w:ilvl="7" w:tplc="04090003" w:tentative="1">
+      <w:start w:val="1"/>
+      <w:numFmt w:val="bullet"/>
+      <w:lvlText w:val="o"/>
+      <w:lvlJc w:val="left"/>
+      <w:pPr>
+        <w:ind w:left="6480" w:hanging="360"/>
+      </w:pPr>
+      <w:rPr>
+        <w:rFonts w:ascii="Courier New" w:hAnsi="Courier New" w:cs="Courier New" w:hint="default"/>
+      </w:rPr>
+    </w:lvl>
+    <w:lvl w:ilvl="8" w:tplc="04090005" w:tentative="1">
+      <w:start w:val="1"/>
+      <w:numFmt w:val="bullet"/>
+      <w:lvlText w:val=""/>
+      <w:lvlJc w:val="left"/>
+      <w:pPr>
+        <w:ind w:left="7200" w:hanging="360"/>
+      </w:pPr>
+      <w:rPr>
+        <w:rFonts w:ascii="Wingdings" w:hAnsi="Wingdings" w:hint="default"/>
+      </w:rPr>
+    </w:lvl>
+  </w:abstractNum>
+  <w:abstractNum w:abstractNumId="15">
     <w:nsid w:val="72EB5F9B"/>
     <w:multiLevelType w:val="hybridMultilevel"/>
     <w:tmpl w:val="FFB2FC6A"/>
@@ -3062,7 +3550,7 @@
       </w:rPr>
     </w:lvl>
   </w:abstractNum>
-  <w:abstractNum w:abstractNumId="13">
+  <w:abstractNum w:abstractNumId="16">
     <w:nsid w:val="78994709"/>
     <w:multiLevelType w:val="hybridMultilevel"/>
     <w:tmpl w:val="D1321408"/>
@@ -3176,46 +3664,55 @@
     </w:lvl>
   </w:abstractNum>
   <w:num w:numId="1">
+    <w:abstractNumId w:val="9"/>
+  </w:num>
+  <w:num w:numId="2">
+    <w:abstractNumId w:val="11"/>
+  </w:num>
+  <w:num w:numId="3">
     <w:abstractNumId w:val="7"/>
   </w:num>
-  <w:num w:numId="2">
-    <w:abstractNumId w:val="9"/>
-  </w:num>
-  <w:num w:numId="3">
-    <w:abstractNumId w:val="5"/>
-  </w:num>
   <w:num w:numId="4">
-    <w:abstractNumId w:val="2"/>
+    <w:abstractNumId w:val="3"/>
   </w:num>
   <w:num w:numId="5">
-    <w:abstractNumId w:val="4"/>
+    <w:abstractNumId w:val="6"/>
   </w:num>
   <w:num w:numId="6">
     <w:abstractNumId w:val="0"/>
   </w:num>
   <w:num w:numId="7">
+    <w:abstractNumId w:val="2"/>
+  </w:num>
+  <w:num w:numId="8">
+    <w:abstractNumId w:val="13"/>
+  </w:num>
+  <w:num w:numId="9">
+    <w:abstractNumId w:val="8"/>
+  </w:num>
+  <w:num w:numId="10">
+    <w:abstractNumId w:val="10"/>
+  </w:num>
+  <w:num w:numId="11">
+    <w:abstractNumId w:val="16"/>
+  </w:num>
+  <w:num w:numId="12">
+    <w:abstractNumId w:val="15"/>
+  </w:num>
+  <w:num w:numId="13">
+    <w:abstractNumId w:val="4"/>
+  </w:num>
+  <w:num w:numId="14">
+    <w:abstractNumId w:val="12"/>
+  </w:num>
+  <w:num w:numId="15">
     <w:abstractNumId w:val="1"/>
   </w:num>
-  <w:num w:numId="8">
-    <w:abstractNumId w:val="11"/>
+  <w:num w:numId="16">
+    <w:abstractNumId w:val="5"/>
   </w:num>
-  <w:num w:numId="9">
-    <w:abstractNumId w:val="6"/>
-  </w:num>
-  <w:num w:numId="10">
-    <w:abstractNumId w:val="8"/>
-  </w:num>
-  <w:num w:numId="11">
-    <w:abstractNumId w:val="13"/>
-  </w:num>
-  <w:num w:numId="12">
-    <w:abstractNumId w:val="12"/>
-  </w:num>
-  <w:num w:numId="13">
-    <w:abstractNumId w:val="3"/>
-  </w:num>
-  <w:num w:numId="14">
-    <w:abstractNumId w:val="10"/>
+  <w:num w:numId="17">
+    <w:abstractNumId w:val="14"/>
   </w:num>
 </w:numbering>
 </file>
@@ -3379,6 +3876,7 @@
   <w:style w:type="paragraph" w:default="1" w:styleId="Normal">
     <w:name w:val="Normal"/>
     <w:qFormat/>
+    <w:rsid w:val="00C55A8D"/>
   </w:style>
   <w:style w:type="paragraph" w:styleId="Heading1">
     <w:name w:val="heading 1"/>
@@ -3724,6 +4222,7 @@
   <w:style w:type="paragraph" w:default="1" w:styleId="Normal">
     <w:name w:val="Normal"/>
     <w:qFormat/>
+    <w:rsid w:val="00C55A8D"/>
   </w:style>
   <w:style w:type="paragraph" w:styleId="Heading1">
     <w:name w:val="heading 1"/>
